--- a/CalendarioAgo21/Laboratorios/Laboratorio3/Lab3_Notas_RuteoEstatico.docx
+++ b/CalendarioAgo21/Laboratorios/Laboratorio3/Lab3_Notas_RuteoEstatico.docx
@@ -5,11 +5,13 @@
     <w:p>
       <w:pPr>
         <w:rPr>
-          <w:lang w:val="es-ES"/>
-        </w:rPr>
-      </w:pPr>
-      <w:r>
-        <w:rPr>
+          <w:rFonts w:ascii="Arial" w:hAnsi="Arial" w:cs="Arial"/>
+          <w:lang w:val="es-ES"/>
+        </w:rPr>
+      </w:pPr>
+      <w:r>
+        <w:rPr>
+          <w:rFonts w:ascii="Arial" w:hAnsi="Arial" w:cs="Arial"/>
           <w:lang w:val="es-ES"/>
         </w:rPr>
         <w:t>Se crearán rutas estáticas para tener conectividad entre los distintos elementos.</w:t>
@@ -18,38 +20,28 @@
     <w:p>
       <w:pPr>
         <w:rPr>
-          <w:lang w:val="es-ES"/>
-        </w:rPr>
-      </w:pPr>
-      <w:r>
-        <w:rPr>
-          <w:lang w:val="es-ES"/>
-        </w:rPr>
-        <w:t xml:space="preserve">Rutas estáticas son unidireccionales, es decir, van en una dirección. </w:t>
-      </w:r>
-      <w:proofErr w:type="gramStart"/>
-      <w:r>
-        <w:rPr>
-          <w:lang w:val="es-ES"/>
-        </w:rPr>
-        <w:t>La ruta estática se ponen</w:t>
-      </w:r>
-      <w:proofErr w:type="gramEnd"/>
-      <w:r>
-        <w:rPr>
-          <w:lang w:val="es-ES"/>
-        </w:rPr>
-        <w:t xml:space="preserve"> en el R1.</w:t>
-      </w:r>
-    </w:p>
-    <w:p>
-      <w:pPr>
-        <w:rPr>
-          <w:lang w:val="es-ES"/>
-        </w:rPr>
-      </w:pPr>
-      <w:r>
-        <w:rPr>
+          <w:rFonts w:ascii="Arial" w:hAnsi="Arial" w:cs="Arial"/>
+          <w:lang w:val="es-ES"/>
+        </w:rPr>
+      </w:pPr>
+      <w:r>
+        <w:rPr>
+          <w:rFonts w:ascii="Arial" w:hAnsi="Arial" w:cs="Arial"/>
+          <w:lang w:val="es-ES"/>
+        </w:rPr>
+        <w:t>Rutas estáticas son unidireccionales, es decir, van en una dirección. La ruta estática se pone en el R1.</w:t>
+      </w:r>
+    </w:p>
+    <w:p>
+      <w:pPr>
+        <w:rPr>
+          <w:rFonts w:ascii="Arial" w:hAnsi="Arial" w:cs="Arial"/>
+          <w:lang w:val="es-ES"/>
+        </w:rPr>
+      </w:pPr>
+      <w:r>
+        <w:rPr>
+          <w:rFonts w:ascii="Arial" w:hAnsi="Arial" w:cs="Arial"/>
           <w:noProof/>
           <w:lang w:val="es-ES"/>
         </w:rPr>
@@ -106,11 +98,13 @@
     <w:p>
       <w:pPr>
         <w:rPr>
-          <w:lang w:val="es-ES"/>
-        </w:rPr>
-      </w:pPr>
-      <w:r>
-        <w:rPr>
+          <w:rFonts w:ascii="Arial" w:hAnsi="Arial" w:cs="Arial"/>
+          <w:lang w:val="es-ES"/>
+        </w:rPr>
+      </w:pPr>
+      <w:r>
+        <w:rPr>
+          <w:rFonts w:ascii="Arial" w:hAnsi="Arial" w:cs="Arial"/>
           <w:lang w:val="es-ES"/>
         </w:rPr>
         <w:t>En el sentido contario se tendría que poner una ruta estática en el R3.</w:t>
@@ -119,11 +113,13 @@
     <w:p>
       <w:pPr>
         <w:rPr>
-          <w:lang w:val="es-ES"/>
-        </w:rPr>
-      </w:pPr>
-      <w:r>
-        <w:rPr>
+          <w:rFonts w:ascii="Arial" w:hAnsi="Arial" w:cs="Arial"/>
+          <w:lang w:val="es-ES"/>
+        </w:rPr>
+      </w:pPr>
+      <w:r>
+        <w:rPr>
+          <w:rFonts w:ascii="Arial" w:hAnsi="Arial" w:cs="Arial"/>
           <w:noProof/>
           <w:lang w:val="es-ES"/>
         </w:rPr>
@@ -180,53 +176,61 @@
     <w:p>
       <w:pPr>
         <w:rPr>
-          <w:lang w:val="es-ES"/>
-        </w:rPr>
-      </w:pPr>
-    </w:p>
-    <w:p>
-      <w:pPr>
-        <w:rPr>
-          <w:lang w:val="es-ES"/>
-        </w:rPr>
-      </w:pPr>
-    </w:p>
-    <w:p>
-      <w:pPr>
-        <w:rPr>
-          <w:lang w:val="es-ES"/>
-        </w:rPr>
-      </w:pPr>
-    </w:p>
-    <w:p>
-      <w:pPr>
-        <w:rPr>
-          <w:lang w:val="es-ES"/>
-        </w:rPr>
-      </w:pPr>
-    </w:p>
-    <w:p>
-      <w:pPr>
-        <w:rPr>
-          <w:lang w:val="es-ES"/>
-        </w:rPr>
-      </w:pPr>
-    </w:p>
-    <w:p>
-      <w:pPr>
-        <w:rPr>
-          <w:lang w:val="es-ES"/>
-        </w:rPr>
-      </w:pPr>
-    </w:p>
-    <w:p>
-      <w:pPr>
-        <w:rPr>
-          <w:lang w:val="es-ES"/>
-        </w:rPr>
-      </w:pPr>
-      <w:r>
-        <w:rPr>
+          <w:rFonts w:ascii="Arial" w:hAnsi="Arial" w:cs="Arial"/>
+          <w:lang w:val="es-ES"/>
+        </w:rPr>
+      </w:pPr>
+    </w:p>
+    <w:p>
+      <w:pPr>
+        <w:rPr>
+          <w:rFonts w:ascii="Arial" w:hAnsi="Arial" w:cs="Arial"/>
+          <w:lang w:val="es-ES"/>
+        </w:rPr>
+      </w:pPr>
+    </w:p>
+    <w:p>
+      <w:pPr>
+        <w:rPr>
+          <w:rFonts w:ascii="Arial" w:hAnsi="Arial" w:cs="Arial"/>
+          <w:lang w:val="es-ES"/>
+        </w:rPr>
+      </w:pPr>
+    </w:p>
+    <w:p>
+      <w:pPr>
+        <w:rPr>
+          <w:rFonts w:ascii="Arial" w:hAnsi="Arial" w:cs="Arial"/>
+          <w:lang w:val="es-ES"/>
+        </w:rPr>
+      </w:pPr>
+    </w:p>
+    <w:p>
+      <w:pPr>
+        <w:rPr>
+          <w:rFonts w:ascii="Arial" w:hAnsi="Arial" w:cs="Arial"/>
+          <w:lang w:val="es-ES"/>
+        </w:rPr>
+      </w:pPr>
+    </w:p>
+    <w:p>
+      <w:pPr>
+        <w:rPr>
+          <w:rFonts w:ascii="Arial" w:hAnsi="Arial" w:cs="Arial"/>
+          <w:lang w:val="es-ES"/>
+        </w:rPr>
+      </w:pPr>
+    </w:p>
+    <w:p>
+      <w:pPr>
+        <w:rPr>
+          <w:rFonts w:ascii="Arial" w:hAnsi="Arial" w:cs="Arial"/>
+          <w:lang w:val="es-ES"/>
+        </w:rPr>
+      </w:pPr>
+      <w:r>
+        <w:rPr>
+          <w:rFonts w:ascii="Arial" w:hAnsi="Arial" w:cs="Arial"/>
           <w:lang w:val="es-ES"/>
         </w:rPr>
         <w:lastRenderedPageBreak/>
@@ -236,11 +240,13 @@
     <w:p>
       <w:pPr>
         <w:rPr>
-          <w:lang w:val="es-ES"/>
-        </w:rPr>
-      </w:pPr>
-      <w:r>
-        <w:rPr>
+          <w:rFonts w:ascii="Arial" w:hAnsi="Arial" w:cs="Arial"/>
+          <w:lang w:val="es-ES"/>
+        </w:rPr>
+      </w:pPr>
+      <w:r>
+        <w:rPr>
+          <w:rFonts w:ascii="Arial" w:hAnsi="Arial" w:cs="Arial"/>
           <w:noProof/>
           <w:lang w:val="es-ES"/>
         </w:rPr>
@@ -297,11 +303,13 @@
     <w:p>
       <w:pPr>
         <w:rPr>
-          <w:lang w:val="es-ES"/>
-        </w:rPr>
-      </w:pPr>
-      <w:r>
-        <w:rPr>
+          <w:rFonts w:ascii="Arial" w:hAnsi="Arial" w:cs="Arial"/>
+          <w:lang w:val="es-ES"/>
+        </w:rPr>
+      </w:pPr>
+      <w:r>
+        <w:rPr>
+          <w:rFonts w:ascii="Arial" w:hAnsi="Arial" w:cs="Arial"/>
           <w:lang w:val="es-ES"/>
         </w:rPr>
         <w:t>Se establecerán rutas estáticas y por default.  Cuando nos conectamos con el ISP establecemos una ruta por default para comunicar todo el tráfico de mi red hacia el exterior (internet)</w:t>
@@ -310,11 +318,13 @@
     <w:p>
       <w:pPr>
         <w:rPr>
-          <w:lang w:val="es-ES"/>
-        </w:rPr>
-      </w:pPr>
-      <w:r>
-        <w:rPr>
+          <w:rFonts w:ascii="Arial" w:hAnsi="Arial" w:cs="Arial"/>
+          <w:lang w:val="es-ES"/>
+        </w:rPr>
+      </w:pPr>
+      <w:r>
+        <w:rPr>
+          <w:rFonts w:ascii="Arial" w:hAnsi="Arial" w:cs="Arial"/>
           <w:lang w:val="es-ES"/>
         </w:rPr>
         <w:t>Establecer IP de las terminales y Gateway.</w:t>
@@ -323,11 +333,13 @@
     <w:p>
       <w:pPr>
         <w:rPr>
-          <w:lang w:val="es-ES"/>
-        </w:rPr>
-      </w:pPr>
-      <w:r>
-        <w:rPr>
+          <w:rFonts w:ascii="Arial" w:hAnsi="Arial" w:cs="Arial"/>
+          <w:lang w:val="es-ES"/>
+        </w:rPr>
+      </w:pPr>
+      <w:r>
+        <w:rPr>
+          <w:rFonts w:ascii="Arial" w:hAnsi="Arial" w:cs="Arial"/>
           <w:noProof/>
           <w:lang w:val="es-ES"/>
         </w:rPr>
@@ -384,13 +396,15 @@
     <w:p>
       <w:pPr>
         <w:rPr>
-          <w:lang w:val="es-ES"/>
-        </w:rPr>
-      </w:pPr>
-    </w:p>
-    <w:p>
-      <w:pPr>
-        <w:rPr>
+          <w:rFonts w:ascii="Arial" w:hAnsi="Arial" w:cs="Arial"/>
+          <w:lang w:val="es-ES"/>
+        </w:rPr>
+      </w:pPr>
+    </w:p>
+    <w:p>
+      <w:pPr>
+        <w:rPr>
+          <w:rFonts w:ascii="Arial" w:hAnsi="Arial" w:cs="Arial"/>
           <w:b/>
           <w:bCs/>
           <w:lang w:val="es-ES"/>
@@ -400,6 +414,7 @@
     <w:p>
       <w:pPr>
         <w:rPr>
+          <w:rFonts w:ascii="Arial" w:hAnsi="Arial" w:cs="Arial"/>
           <w:b/>
           <w:bCs/>
           <w:lang w:val="es-ES"/>
@@ -409,6 +424,7 @@
     <w:p>
       <w:pPr>
         <w:rPr>
+          <w:rFonts w:ascii="Arial" w:hAnsi="Arial" w:cs="Arial"/>
           <w:b/>
           <w:bCs/>
           <w:lang w:val="es-ES"/>
@@ -416,6 +432,7 @@
       </w:pPr>
       <w:r>
         <w:rPr>
+          <w:rFonts w:ascii="Arial" w:hAnsi="Arial" w:cs="Arial"/>
           <w:b/>
           <w:bCs/>
           <w:lang w:val="es-ES"/>
@@ -427,35 +444,29 @@
     <w:p>
       <w:pPr>
         <w:rPr>
-          <w:lang w:val="es-ES"/>
-        </w:rPr>
-      </w:pPr>
-      <w:proofErr w:type="spellStart"/>
-      <w:r>
-        <w:rPr>
-          <w:lang w:val="es-ES"/>
-        </w:rPr>
-        <w:t>Request</w:t>
-      </w:r>
-      <w:proofErr w:type="spellEnd"/>
-      <w:r>
-        <w:rPr>
-          <w:lang w:val="es-ES"/>
-        </w:rPr>
-        <w:t xml:space="preserve"> solicitud (tiene nombre </w:t>
-      </w:r>
-      <w:proofErr w:type="spellStart"/>
-      <w:r>
-        <w:rPr>
+          <w:rFonts w:ascii="Arial" w:hAnsi="Arial" w:cs="Arial"/>
+          <w:lang w:val="es-ES"/>
+        </w:rPr>
+      </w:pPr>
+      <w:r>
+        <w:rPr>
+          <w:rFonts w:ascii="Arial" w:hAnsi="Arial" w:cs="Arial"/>
+          <w:lang w:val="es-ES"/>
+        </w:rPr>
+        <w:t xml:space="preserve">Request solicitud (tiene nombre </w:t>
+      </w:r>
+      <w:r>
+        <w:rPr>
+          <w:rFonts w:ascii="Arial" w:hAnsi="Arial" w:cs="Arial"/>
           <w:b/>
           <w:bCs/>
           <w:lang w:val="es-ES"/>
         </w:rPr>
         <w:t>echo.request</w:t>
       </w:r>
-      <w:proofErr w:type="spellEnd"/>
-      <w:r>
-        <w:rPr>
+      <w:r>
+        <w:rPr>
+          <w:rFonts w:ascii="Arial" w:hAnsi="Arial" w:cs="Arial"/>
           <w:lang w:val="es-ES"/>
         </w:rPr>
         <w:t xml:space="preserve"> – estoy solicitando una respuesta)</w:t>
@@ -464,35 +475,29 @@
     <w:p>
       <w:pPr>
         <w:rPr>
-          <w:lang w:val="es-ES"/>
-        </w:rPr>
-      </w:pPr>
-      <w:proofErr w:type="spellStart"/>
-      <w:r>
-        <w:rPr>
-          <w:lang w:val="es-ES"/>
-        </w:rPr>
-        <w:t>Reply</w:t>
-      </w:r>
-      <w:proofErr w:type="spellEnd"/>
-      <w:r>
-        <w:rPr>
-          <w:lang w:val="es-ES"/>
-        </w:rPr>
-        <w:t xml:space="preserve"> respuesta (cuando pc-c responde con </w:t>
-      </w:r>
-      <w:proofErr w:type="spellStart"/>
-      <w:r>
-        <w:rPr>
+          <w:rFonts w:ascii="Arial" w:hAnsi="Arial" w:cs="Arial"/>
+          <w:lang w:val="es-ES"/>
+        </w:rPr>
+      </w:pPr>
+      <w:r>
+        <w:rPr>
+          <w:rFonts w:ascii="Arial" w:hAnsi="Arial" w:cs="Arial"/>
+          <w:lang w:val="es-ES"/>
+        </w:rPr>
+        <w:t xml:space="preserve">Reply respuesta (cuando pc-c responde con </w:t>
+      </w:r>
+      <w:r>
+        <w:rPr>
+          <w:rFonts w:ascii="Arial" w:hAnsi="Arial" w:cs="Arial"/>
           <w:b/>
           <w:bCs/>
           <w:lang w:val="es-ES"/>
         </w:rPr>
         <w:t>echo.reply</w:t>
       </w:r>
-      <w:proofErr w:type="spellEnd"/>
-      <w:r>
-        <w:rPr>
+      <w:r>
+        <w:rPr>
+          <w:rFonts w:ascii="Arial" w:hAnsi="Arial" w:cs="Arial"/>
           <w:lang w:val="es-ES"/>
         </w:rPr>
         <w:t xml:space="preserve"> – envía una respuesta) Confirma que hay comunicación entre origen y destino. </w:t>
@@ -501,11 +506,13 @@
     <w:p>
       <w:pPr>
         <w:rPr>
-          <w:lang w:val="es-ES"/>
-        </w:rPr>
-      </w:pPr>
-      <w:r>
-        <w:rPr>
+          <w:rFonts w:ascii="Arial" w:hAnsi="Arial" w:cs="Arial"/>
+          <w:lang w:val="es-ES"/>
+        </w:rPr>
+      </w:pPr>
+      <w:r>
+        <w:rPr>
+          <w:rFonts w:ascii="Arial" w:hAnsi="Arial" w:cs="Arial"/>
           <w:lang w:val="es-ES"/>
         </w:rPr>
         <w:t>La comunicación es bidireccional</w:t>
@@ -514,11 +521,13 @@
     <w:p>
       <w:pPr>
         <w:rPr>
-          <w:lang w:val="es-ES"/>
-        </w:rPr>
-      </w:pPr>
-      <w:r>
-        <w:rPr>
+          <w:rFonts w:ascii="Arial" w:hAnsi="Arial" w:cs="Arial"/>
+          <w:lang w:val="es-ES"/>
+        </w:rPr>
+      </w:pPr>
+      <w:r>
+        <w:rPr>
+          <w:rFonts w:ascii="Arial" w:hAnsi="Arial" w:cs="Arial"/>
           <w:noProof/>
           <w:lang w:val="es-ES"/>
         </w:rPr>
@@ -573,6 +582,7 @@
       </w:r>
       <w:r>
         <w:rPr>
+          <w:rFonts w:ascii="Arial" w:hAnsi="Arial" w:cs="Arial"/>
           <w:lang w:val="es-ES"/>
         </w:rPr>
         <w:t xml:space="preserve"> </w:t>
@@ -581,6 +591,7 @@
     <w:p>
       <w:pPr>
         <w:rPr>
+          <w:rFonts w:ascii="Arial" w:hAnsi="Arial" w:cs="Arial"/>
           <w:b/>
           <w:bCs/>
           <w:lang w:val="es-ES"/>
@@ -590,56 +601,25 @@
     <w:p>
       <w:pPr>
         <w:rPr>
-          <w:lang w:val="es-ES"/>
-        </w:rPr>
-      </w:pPr>
-      <w:proofErr w:type="spellStart"/>
-      <w:r>
-        <w:rPr>
+          <w:rFonts w:ascii="Arial" w:hAnsi="Arial" w:cs="Arial"/>
+          <w:lang w:val="es-ES"/>
+        </w:rPr>
+      </w:pPr>
+      <w:r>
+        <w:rPr>
+          <w:rFonts w:ascii="Arial" w:hAnsi="Arial" w:cs="Arial"/>
           <w:b/>
           <w:bCs/>
           <w:lang w:val="es-ES"/>
         </w:rPr>
-        <w:t>Destination</w:t>
-      </w:r>
-      <w:proofErr w:type="spellEnd"/>
-      <w:r>
-        <w:rPr>
-          <w:b/>
-          <w:bCs/>
-          <w:lang w:val="es-ES"/>
-        </w:rPr>
-        <w:t xml:space="preserve"> host – </w:t>
-      </w:r>
-      <w:proofErr w:type="spellStart"/>
-      <w:r>
-        <w:rPr>
-          <w:b/>
-          <w:bCs/>
-          <w:lang w:val="es-ES"/>
-        </w:rPr>
-        <w:t>unreachable</w:t>
-      </w:r>
-      <w:proofErr w:type="spellEnd"/>
-      <w:r>
-        <w:rPr>
-          <w:lang w:val="es-ES"/>
-        </w:rPr>
-        <w:t xml:space="preserve"> cuando no puede llegar al destino o cuando la interface del </w:t>
-      </w:r>
-      <w:proofErr w:type="spellStart"/>
-      <w:r>
-        <w:rPr>
-          <w:lang w:val="es-ES"/>
-        </w:rPr>
-        <w:t>router</w:t>
-      </w:r>
-      <w:proofErr w:type="spellEnd"/>
-      <w:r>
-        <w:rPr>
-          <w:lang w:val="es-ES"/>
-        </w:rPr>
-        <w:t xml:space="preserve"> tiene instaladas listas de control de acceso que no me permiten regresar.</w:t>
+        <w:t>Destination host – unreachable</w:t>
+      </w:r>
+      <w:r>
+        <w:rPr>
+          <w:rFonts w:ascii="Arial" w:hAnsi="Arial" w:cs="Arial"/>
+          <w:lang w:val="es-ES"/>
+        </w:rPr>
+        <w:t xml:space="preserve"> cuando no puede llegar al destino o cuando la interface del router tiene instaladas listas de control de acceso que no me permiten regresar.</w:t>
       </w:r>
     </w:p>
     <w:p>
@@ -650,11 +630,13 @@
           <w:numId w:val="1"/>
         </w:numPr>
         <w:rPr>
-          <w:lang w:val="es-ES"/>
-        </w:rPr>
-      </w:pPr>
-      <w:r>
-        <w:rPr>
+          <w:rFonts w:ascii="Arial" w:hAnsi="Arial" w:cs="Arial"/>
+          <w:lang w:val="es-ES"/>
+        </w:rPr>
+      </w:pPr>
+      <w:r>
+        <w:rPr>
+          <w:rFonts w:ascii="Arial" w:hAnsi="Arial" w:cs="Arial"/>
           <w:lang w:val="es-ES"/>
         </w:rPr>
         <w:t>La ruta está fracturada</w:t>
@@ -668,11 +650,13 @@
           <w:numId w:val="1"/>
         </w:numPr>
         <w:rPr>
-          <w:lang w:val="es-ES"/>
-        </w:rPr>
-      </w:pPr>
-      <w:r>
-        <w:rPr>
+          <w:rFonts w:ascii="Arial" w:hAnsi="Arial" w:cs="Arial"/>
+          <w:lang w:val="es-ES"/>
+        </w:rPr>
+      </w:pPr>
+      <w:r>
+        <w:rPr>
+          <w:rFonts w:ascii="Arial" w:hAnsi="Arial" w:cs="Arial"/>
           <w:lang w:val="es-ES"/>
         </w:rPr>
         <w:t>Cuando tenemos listas de control de acceso que limitan el regreso.</w:t>
@@ -681,29 +665,22 @@
     <w:p>
       <w:pPr>
         <w:rPr>
-          <w:lang w:val="es-ES"/>
-        </w:rPr>
-      </w:pPr>
-      <w:proofErr w:type="spellStart"/>
-      <w:r>
-        <w:rPr>
+          <w:rFonts w:ascii="Arial" w:hAnsi="Arial" w:cs="Arial"/>
+          <w:lang w:val="es-ES"/>
+        </w:rPr>
+      </w:pPr>
+      <w:r>
+        <w:rPr>
+          <w:rFonts w:ascii="Arial" w:hAnsi="Arial" w:cs="Arial"/>
           <w:b/>
           <w:bCs/>
           <w:lang w:val="es-ES"/>
         </w:rPr>
-        <w:t>Timeout</w:t>
-      </w:r>
-      <w:proofErr w:type="spellEnd"/>
-      <w:r>
-        <w:rPr>
-          <w:b/>
-          <w:bCs/>
-          <w:lang w:val="es-ES"/>
-        </w:rPr>
-        <w:t xml:space="preserve"> </w:t>
-      </w:r>
-      <w:r>
-        <w:rPr>
+        <w:t xml:space="preserve">Timeout </w:t>
+      </w:r>
+      <w:r>
+        <w:rPr>
+          <w:rFonts w:ascii="Arial" w:hAnsi="Arial" w:cs="Arial"/>
           <w:lang w:val="es-ES"/>
         </w:rPr>
         <w:t>si hay camino llega de origen a destino, pero el destino no sabe cómo regresar.</w:t>
@@ -712,11 +689,13 @@
     <w:p>
       <w:pPr>
         <w:rPr>
-          <w:lang w:val="es-ES"/>
-        </w:rPr>
-      </w:pPr>
-      <w:r>
-        <w:rPr>
+          <w:rFonts w:ascii="Arial" w:hAnsi="Arial" w:cs="Arial"/>
+          <w:lang w:val="es-ES"/>
+        </w:rPr>
+      </w:pPr>
+      <w:r>
+        <w:rPr>
+          <w:rFonts w:ascii="Arial" w:hAnsi="Arial" w:cs="Arial"/>
           <w:lang w:val="es-ES"/>
         </w:rPr>
         <w:t>Para identificar mensajes de error del ping.</w:t>
@@ -725,11 +704,13 @@
     <w:p>
       <w:pPr>
         <w:rPr>
-          <w:lang w:val="es-ES"/>
-        </w:rPr>
-      </w:pPr>
-      <w:r>
-        <w:rPr>
+          <w:rFonts w:ascii="Arial" w:hAnsi="Arial" w:cs="Arial"/>
+          <w:lang w:val="es-ES"/>
+        </w:rPr>
+      </w:pPr>
+      <w:r>
+        <w:rPr>
+          <w:rFonts w:ascii="Arial" w:hAnsi="Arial" w:cs="Arial"/>
           <w:noProof/>
           <w:lang w:val="es-ES"/>
         </w:rPr>
@@ -786,18 +767,21 @@
     <w:p>
       <w:pPr>
         <w:rPr>
-          <w:lang w:val="es-ES"/>
-        </w:rPr>
-      </w:pPr>
-    </w:p>
-    <w:p>
-      <w:pPr>
-        <w:rPr>
-          <w:lang w:val="es-ES"/>
-        </w:rPr>
-      </w:pPr>
-      <w:r>
-        <w:rPr>
+          <w:rFonts w:ascii="Arial" w:hAnsi="Arial" w:cs="Arial"/>
+          <w:lang w:val="es-ES"/>
+        </w:rPr>
+      </w:pPr>
+    </w:p>
+    <w:p>
+      <w:pPr>
+        <w:rPr>
+          <w:rFonts w:ascii="Arial" w:hAnsi="Arial" w:cs="Arial"/>
+          <w:lang w:val="es-ES"/>
+        </w:rPr>
+      </w:pPr>
+      <w:r>
+        <w:rPr>
+          <w:rFonts w:ascii="Arial" w:hAnsi="Arial" w:cs="Arial"/>
           <w:lang w:val="es-ES"/>
         </w:rPr>
         <w:t>Tenemos cinco subredes o cinco dominios distintos de broadcast. Dominio de broadcast y subred es lo mismo.</w:t>
@@ -806,11 +790,13 @@
     <w:p>
       <w:pPr>
         <w:rPr>
-          <w:lang w:val="es-ES"/>
-        </w:rPr>
-      </w:pPr>
-      <w:r>
-        <w:rPr>
+          <w:rFonts w:ascii="Arial" w:hAnsi="Arial" w:cs="Arial"/>
+          <w:lang w:val="es-ES"/>
+        </w:rPr>
+      </w:pPr>
+      <w:r>
+        <w:rPr>
+          <w:rFonts w:ascii="Arial" w:hAnsi="Arial" w:cs="Arial"/>
           <w:lang w:val="es-ES"/>
         </w:rPr>
         <w:t>Las interfaces Lo0 y Lo1 son subredes simuladas.</w:t>
@@ -819,11 +805,13 @@
     <w:p>
       <w:pPr>
         <w:rPr>
-          <w:lang w:val="es-ES"/>
-        </w:rPr>
-      </w:pPr>
-      <w:r>
-        <w:rPr>
+          <w:rFonts w:ascii="Arial" w:hAnsi="Arial" w:cs="Arial"/>
+          <w:lang w:val="es-ES"/>
+        </w:rPr>
+      </w:pPr>
+      <w:r>
+        <w:rPr>
+          <w:rFonts w:ascii="Arial" w:hAnsi="Arial" w:cs="Arial"/>
           <w:noProof/>
           <w:lang w:val="es-ES"/>
         </w:rPr>
@@ -880,52 +868,28 @@
     <w:p>
       <w:pPr>
         <w:rPr>
-          <w:lang w:val="es-ES"/>
-        </w:rPr>
-      </w:pPr>
-      <w:r>
-        <w:rPr>
-          <w:lang w:val="es-ES"/>
-        </w:rPr>
-        <w:t xml:space="preserve">Estas son las direcciones </w:t>
-      </w:r>
-      <w:proofErr w:type="spellStart"/>
-      <w:r>
-        <w:rPr>
-          <w:lang w:val="es-ES"/>
-        </w:rPr>
-        <w:t>ip</w:t>
-      </w:r>
-      <w:proofErr w:type="spellEnd"/>
-      <w:r>
-        <w:rPr>
-          <w:lang w:val="es-ES"/>
-        </w:rPr>
-        <w:t xml:space="preserve"> para este esquema de </w:t>
-      </w:r>
-      <w:proofErr w:type="spellStart"/>
-      <w:r>
-        <w:rPr>
-          <w:lang w:val="es-ES"/>
-        </w:rPr>
-        <w:t>direcionamiento</w:t>
-      </w:r>
-      <w:proofErr w:type="spellEnd"/>
-      <w:r>
-        <w:rPr>
-          <w:lang w:val="es-ES"/>
-        </w:rPr>
-        <w:t>.</w:t>
-      </w:r>
-    </w:p>
-    <w:p>
-      <w:pPr>
-        <w:rPr>
-          <w:lang w:val="es-ES"/>
-        </w:rPr>
-      </w:pPr>
-      <w:r>
-        <w:rPr>
+          <w:rFonts w:ascii="Arial" w:hAnsi="Arial" w:cs="Arial"/>
+          <w:lang w:val="es-ES"/>
+        </w:rPr>
+      </w:pPr>
+      <w:r>
+        <w:rPr>
+          <w:rFonts w:ascii="Arial" w:hAnsi="Arial" w:cs="Arial"/>
+          <w:lang w:val="es-ES"/>
+        </w:rPr>
+        <w:t>Estas son las direcciones ip para este esquema de direcionamiento.</w:t>
+      </w:r>
+    </w:p>
+    <w:p>
+      <w:pPr>
+        <w:rPr>
+          <w:rFonts w:ascii="Arial" w:hAnsi="Arial" w:cs="Arial"/>
+          <w:lang w:val="es-ES"/>
+        </w:rPr>
+      </w:pPr>
+      <w:r>
+        <w:rPr>
+          <w:rFonts w:ascii="Arial" w:hAnsi="Arial" w:cs="Arial"/>
           <w:noProof/>
           <w:lang w:val="es-ES"/>
         </w:rPr>
@@ -982,25 +946,29 @@
     <w:p>
       <w:pPr>
         <w:rPr>
-          <w:lang w:val="es-ES"/>
-        </w:rPr>
-      </w:pPr>
-    </w:p>
-    <w:p>
-      <w:pPr>
-        <w:rPr>
-          <w:lang w:val="es-ES"/>
-        </w:rPr>
-      </w:pPr>
-    </w:p>
-    <w:p>
-      <w:pPr>
-        <w:rPr>
-          <w:lang w:val="es-ES"/>
-        </w:rPr>
-      </w:pPr>
-      <w:r>
-        <w:rPr>
+          <w:rFonts w:ascii="Arial" w:hAnsi="Arial" w:cs="Arial"/>
+          <w:lang w:val="es-ES"/>
+        </w:rPr>
+      </w:pPr>
+    </w:p>
+    <w:p>
+      <w:pPr>
+        <w:rPr>
+          <w:rFonts w:ascii="Arial" w:hAnsi="Arial" w:cs="Arial"/>
+          <w:lang w:val="es-ES"/>
+        </w:rPr>
+      </w:pPr>
+    </w:p>
+    <w:p>
+      <w:pPr>
+        <w:rPr>
+          <w:rFonts w:ascii="Arial" w:hAnsi="Arial" w:cs="Arial"/>
+          <w:lang w:val="es-ES"/>
+        </w:rPr>
+      </w:pPr>
+      <w:r>
+        <w:rPr>
+          <w:rFonts w:ascii="Arial" w:hAnsi="Arial" w:cs="Arial"/>
           <w:lang w:val="es-ES"/>
         </w:rPr>
         <w:t>Las subredes serían las siguientes:</w:t>
@@ -1009,11 +977,13 @@
     <w:p>
       <w:pPr>
         <w:rPr>
-          <w:lang w:val="es-ES"/>
-        </w:rPr>
-      </w:pPr>
-      <w:r>
-        <w:rPr>
+          <w:rFonts w:ascii="Arial" w:hAnsi="Arial" w:cs="Arial"/>
+          <w:lang w:val="es-ES"/>
+        </w:rPr>
+      </w:pPr>
+      <w:r>
+        <w:rPr>
+          <w:rFonts w:ascii="Arial" w:hAnsi="Arial" w:cs="Arial"/>
           <w:noProof/>
           <w:lang w:val="es-ES"/>
         </w:rPr>
@@ -1071,17 +1041,20 @@
     <w:p>
       <w:pPr>
         <w:rPr>
-          <w:lang w:val="es-ES"/>
-        </w:rPr>
-      </w:pPr>
-      <w:r>
-        <w:rPr>
+          <w:rFonts w:ascii="Arial" w:hAnsi="Arial" w:cs="Arial"/>
+          <w:lang w:val="es-ES"/>
+        </w:rPr>
+      </w:pPr>
+      <w:r>
+        <w:rPr>
+          <w:rFonts w:ascii="Arial" w:hAnsi="Arial" w:cs="Arial"/>
           <w:lang w:val="es-ES"/>
         </w:rPr>
         <w:t>Ya tengo las subredes</w:t>
       </w:r>
       <w:r>
         <w:rPr>
+          <w:rFonts w:ascii="Arial" w:hAnsi="Arial" w:cs="Arial"/>
           <w:lang w:val="es-ES"/>
         </w:rPr>
         <w:t xml:space="preserve"> para el ruteo estático.</w:t>
@@ -1090,11 +1063,13 @@
     <w:p>
       <w:pPr>
         <w:rPr>
-          <w:lang w:val="es-ES"/>
-        </w:rPr>
-      </w:pPr>
-      <w:r>
-        <w:rPr>
+          <w:rFonts w:ascii="Arial" w:hAnsi="Arial" w:cs="Arial"/>
+          <w:lang w:val="es-ES"/>
+        </w:rPr>
+      </w:pPr>
+      <w:r>
+        <w:rPr>
+          <w:rFonts w:ascii="Arial" w:hAnsi="Arial" w:cs="Arial"/>
           <w:noProof/>
           <w:lang w:val="es-ES"/>
         </w:rPr>
@@ -1151,39 +1126,36 @@
     <w:p>
       <w:pPr>
         <w:rPr>
-          <w:lang w:val="es-ES"/>
-        </w:rPr>
-      </w:pPr>
-    </w:p>
-    <w:p>
-      <w:pPr>
-        <w:rPr>
-          <w:lang w:val="es-ES"/>
-        </w:rPr>
-      </w:pPr>
-      <w:r>
-        <w:rPr>
-          <w:lang w:val="es-ES"/>
-        </w:rPr>
-        <w:t xml:space="preserve">Todas las direcciones </w:t>
-      </w:r>
-      <w:proofErr w:type="spellStart"/>
-      <w:r>
-        <w:rPr>
-          <w:lang w:val="es-ES"/>
-        </w:rPr>
-        <w:t>ip</w:t>
-      </w:r>
-      <w:proofErr w:type="spellEnd"/>
-    </w:p>
-    <w:p>
-      <w:pPr>
-        <w:rPr>
-          <w:lang w:val="es-ES"/>
-        </w:rPr>
-      </w:pPr>
-      <w:r>
-        <w:rPr>
+          <w:rFonts w:ascii="Arial" w:hAnsi="Arial" w:cs="Arial"/>
+          <w:lang w:val="es-ES"/>
+        </w:rPr>
+      </w:pPr>
+    </w:p>
+    <w:p>
+      <w:pPr>
+        <w:rPr>
+          <w:rFonts w:ascii="Arial" w:hAnsi="Arial" w:cs="Arial"/>
+          <w:lang w:val="es-ES"/>
+        </w:rPr>
+      </w:pPr>
+      <w:r>
+        <w:rPr>
+          <w:rFonts w:ascii="Arial" w:hAnsi="Arial" w:cs="Arial"/>
+          <w:lang w:val="es-ES"/>
+        </w:rPr>
+        <w:t>Todas las direcciones ip</w:t>
+      </w:r>
+    </w:p>
+    <w:p>
+      <w:pPr>
+        <w:rPr>
+          <w:rFonts w:ascii="Arial" w:hAnsi="Arial" w:cs="Arial"/>
+          <w:lang w:val="es-ES"/>
+        </w:rPr>
+      </w:pPr>
+      <w:r>
+        <w:rPr>
+          <w:rFonts w:ascii="Arial" w:hAnsi="Arial" w:cs="Arial"/>
           <w:noProof/>
           <w:lang w:val="es-ES"/>
         </w:rPr>
@@ -1241,11 +1213,13 @@
     <w:p>
       <w:pPr>
         <w:rPr>
-          <w:lang w:val="es-ES"/>
-        </w:rPr>
-      </w:pPr>
-      <w:r>
-        <w:rPr>
+          <w:rFonts w:ascii="Arial" w:hAnsi="Arial" w:cs="Arial"/>
+          <w:lang w:val="es-ES"/>
+        </w:rPr>
+      </w:pPr>
+      <w:r>
+        <w:rPr>
+          <w:rFonts w:ascii="Arial" w:hAnsi="Arial" w:cs="Arial"/>
           <w:lang w:val="es-ES"/>
         </w:rPr>
         <w:t>Estas son las interfaces de mayor interés</w:t>
@@ -1254,11 +1228,13 @@
     <w:p>
       <w:pPr>
         <w:rPr>
-          <w:lang w:val="es-ES"/>
-        </w:rPr>
-      </w:pPr>
-      <w:r>
-        <w:rPr>
+          <w:rFonts w:ascii="Arial" w:hAnsi="Arial" w:cs="Arial"/>
+          <w:lang w:val="es-ES"/>
+        </w:rPr>
+      </w:pPr>
+      <w:r>
+        <w:rPr>
+          <w:rFonts w:ascii="Arial" w:hAnsi="Arial" w:cs="Arial"/>
           <w:noProof/>
           <w:lang w:val="es-ES"/>
         </w:rPr>
@@ -1315,67 +1291,77 @@
     <w:p>
       <w:pPr>
         <w:rPr>
-          <w:lang w:val="es-ES"/>
-        </w:rPr>
-      </w:pPr>
-    </w:p>
-    <w:p>
-      <w:pPr>
-        <w:rPr>
-          <w:lang w:val="es-ES"/>
-        </w:rPr>
-      </w:pPr>
-    </w:p>
-    <w:p>
-      <w:pPr>
-        <w:rPr>
-          <w:lang w:val="es-ES"/>
-        </w:rPr>
-      </w:pPr>
-    </w:p>
-    <w:p>
-      <w:pPr>
-        <w:rPr>
-          <w:lang w:val="es-ES"/>
-        </w:rPr>
-      </w:pPr>
-    </w:p>
-    <w:p>
-      <w:pPr>
-        <w:rPr>
-          <w:lang w:val="es-ES"/>
-        </w:rPr>
-      </w:pPr>
-    </w:p>
-    <w:p>
-      <w:pPr>
-        <w:rPr>
-          <w:lang w:val="es-ES"/>
-        </w:rPr>
-      </w:pPr>
-    </w:p>
-    <w:p>
-      <w:pPr>
-        <w:rPr>
-          <w:lang w:val="es-ES"/>
-        </w:rPr>
-      </w:pPr>
-    </w:p>
-    <w:p>
-      <w:pPr>
-        <w:rPr>
-          <w:lang w:val="es-ES"/>
-        </w:rPr>
-      </w:pPr>
-    </w:p>
-    <w:p>
-      <w:pPr>
-        <w:rPr>
-          <w:lang w:val="es-ES"/>
-        </w:rPr>
-      </w:pPr>
-      <w:r>
-        <w:rPr>
+          <w:rFonts w:ascii="Arial" w:hAnsi="Arial" w:cs="Arial"/>
+          <w:lang w:val="es-ES"/>
+        </w:rPr>
+      </w:pPr>
+    </w:p>
+    <w:p>
+      <w:pPr>
+        <w:rPr>
+          <w:rFonts w:ascii="Arial" w:hAnsi="Arial" w:cs="Arial"/>
+          <w:lang w:val="es-ES"/>
+        </w:rPr>
+      </w:pPr>
+    </w:p>
+    <w:p>
+      <w:pPr>
+        <w:rPr>
+          <w:rFonts w:ascii="Arial" w:hAnsi="Arial" w:cs="Arial"/>
+          <w:lang w:val="es-ES"/>
+        </w:rPr>
+      </w:pPr>
+    </w:p>
+    <w:p>
+      <w:pPr>
+        <w:rPr>
+          <w:rFonts w:ascii="Arial" w:hAnsi="Arial" w:cs="Arial"/>
+          <w:lang w:val="es-ES"/>
+        </w:rPr>
+      </w:pPr>
+    </w:p>
+    <w:p>
+      <w:pPr>
+        <w:rPr>
+          <w:rFonts w:ascii="Arial" w:hAnsi="Arial" w:cs="Arial"/>
+          <w:lang w:val="es-ES"/>
+        </w:rPr>
+      </w:pPr>
+    </w:p>
+    <w:p>
+      <w:pPr>
+        <w:rPr>
+          <w:rFonts w:ascii="Arial" w:hAnsi="Arial" w:cs="Arial"/>
+          <w:lang w:val="es-ES"/>
+        </w:rPr>
+      </w:pPr>
+    </w:p>
+    <w:p>
+      <w:pPr>
+        <w:rPr>
+          <w:rFonts w:ascii="Arial" w:hAnsi="Arial" w:cs="Arial"/>
+          <w:lang w:val="es-ES"/>
+        </w:rPr>
+      </w:pPr>
+    </w:p>
+    <w:p>
+      <w:pPr>
+        <w:rPr>
+          <w:rFonts w:ascii="Arial" w:hAnsi="Arial" w:cs="Arial"/>
+          <w:lang w:val="es-ES"/>
+        </w:rPr>
+      </w:pPr>
+    </w:p>
+    <w:p>
+      <w:pPr>
+        <w:rPr>
+          <w:rFonts w:ascii="Arial" w:hAnsi="Arial" w:cs="Arial"/>
+          <w:lang w:val="es-ES"/>
+        </w:rPr>
+      </w:pPr>
+      <w:r>
+        <w:rPr>
+          <w:rFonts w:ascii="Arial" w:hAnsi="Arial" w:cs="Arial"/>
           <w:lang w:val="es-ES"/>
         </w:rPr>
         <w:lastRenderedPageBreak/>
@@ -1385,18 +1371,21 @@
     <w:p>
       <w:pPr>
         <w:rPr>
-          <w:lang w:val="es-ES"/>
-        </w:rPr>
-      </w:pPr>
-    </w:p>
-    <w:p>
-      <w:pPr>
-        <w:rPr>
-          <w:lang w:val="es-ES"/>
-        </w:rPr>
-      </w:pPr>
-      <w:r>
-        <w:rPr>
+          <w:rFonts w:ascii="Arial" w:hAnsi="Arial" w:cs="Arial"/>
+          <w:lang w:val="es-ES"/>
+        </w:rPr>
+      </w:pPr>
+    </w:p>
+    <w:p>
+      <w:pPr>
+        <w:rPr>
+          <w:rFonts w:ascii="Arial" w:hAnsi="Arial" w:cs="Arial"/>
+          <w:lang w:val="es-ES"/>
+        </w:rPr>
+      </w:pPr>
+      <w:r>
+        <w:rPr>
+          <w:rFonts w:ascii="Arial" w:hAnsi="Arial" w:cs="Arial"/>
           <w:noProof/>
           <w:lang w:val="es-ES"/>
         </w:rPr>
@@ -1453,6 +1442,7 @@
     <w:p>
       <w:pPr>
         <w:rPr>
+          <w:rFonts w:ascii="Arial" w:hAnsi="Arial" w:cs="Arial"/>
           <w:b/>
           <w:bCs/>
           <w:u w:val="single"/>
@@ -1463,11 +1453,13 @@
     <w:p>
       <w:pPr>
         <w:rPr>
-          <w:lang w:val="es-ES"/>
-        </w:rPr>
-      </w:pPr>
-      <w:r>
-        <w:rPr>
+          <w:rFonts w:ascii="Arial" w:hAnsi="Arial" w:cs="Arial"/>
+          <w:lang w:val="es-ES"/>
+        </w:rPr>
+      </w:pPr>
+      <w:r>
+        <w:rPr>
+          <w:rFonts w:ascii="Arial" w:hAnsi="Arial" w:cs="Arial"/>
           <w:b/>
           <w:bCs/>
           <w:u w:val="single"/>
@@ -1477,26 +1469,14 @@
       </w:r>
       <w:r>
         <w:rPr>
-          <w:lang w:val="es-ES"/>
-        </w:rPr>
-        <w:t xml:space="preserve"> voy a utilizar la interface de mi </w:t>
-      </w:r>
-      <w:proofErr w:type="spellStart"/>
-      <w:r>
-        <w:rPr>
-          <w:lang w:val="es-ES"/>
-        </w:rPr>
-        <w:t>router</w:t>
-      </w:r>
-      <w:proofErr w:type="spellEnd"/>
-      <w:r>
-        <w:rPr>
-          <w:lang w:val="es-ES"/>
-        </w:rPr>
-        <w:t xml:space="preserve"> de salida.</w:t>
-      </w:r>
-      <w:r>
-        <w:rPr>
+          <w:rFonts w:ascii="Arial" w:hAnsi="Arial" w:cs="Arial"/>
+          <w:lang w:val="es-ES"/>
+        </w:rPr>
+        <w:t xml:space="preserve"> voy a utilizar la interface de mi router de salida.</w:t>
+      </w:r>
+      <w:r>
+        <w:rPr>
+          <w:rFonts w:ascii="Arial" w:hAnsi="Arial" w:cs="Arial"/>
           <w:lang w:val="es-ES"/>
         </w:rPr>
         <w:t xml:space="preserve"> Rutas para poder comunicarnos totalmente.</w:t>
@@ -1505,18 +1485,21 @@
     <w:p>
       <w:pPr>
         <w:rPr>
-          <w:lang w:val="es-ES"/>
-        </w:rPr>
-      </w:pPr>
-    </w:p>
-    <w:p>
-      <w:pPr>
-        <w:rPr>
-          <w:lang w:val="es-ES"/>
-        </w:rPr>
-      </w:pPr>
-      <w:r>
-        <w:rPr>
+          <w:rFonts w:ascii="Arial" w:hAnsi="Arial" w:cs="Arial"/>
+          <w:lang w:val="es-ES"/>
+        </w:rPr>
+      </w:pPr>
+    </w:p>
+    <w:p>
+      <w:pPr>
+        <w:rPr>
+          <w:rFonts w:ascii="Arial" w:hAnsi="Arial" w:cs="Arial"/>
+          <w:lang w:val="es-ES"/>
+        </w:rPr>
+      </w:pPr>
+      <w:r>
+        <w:rPr>
+          <w:rFonts w:ascii="Arial" w:hAnsi="Arial" w:cs="Arial"/>
           <w:noProof/>
           <w:lang w:val="es-ES"/>
         </w:rPr>
@@ -1573,6 +1556,7 @@
     <w:p>
       <w:pPr>
         <w:rPr>
+          <w:rFonts w:ascii="Arial" w:hAnsi="Arial" w:cs="Arial"/>
           <w:b/>
           <w:bCs/>
           <w:u w:val="single"/>
@@ -1583,6 +1567,7 @@
     <w:p>
       <w:pPr>
         <w:rPr>
+          <w:rFonts w:ascii="Arial" w:hAnsi="Arial" w:cs="Arial"/>
           <w:b/>
           <w:bCs/>
           <w:u w:val="single"/>
@@ -1593,6 +1578,7 @@
     <w:p>
       <w:pPr>
         <w:rPr>
+          <w:rFonts w:ascii="Arial" w:hAnsi="Arial" w:cs="Arial"/>
           <w:b/>
           <w:bCs/>
           <w:u w:val="single"/>
@@ -1603,6 +1589,7 @@
     <w:p>
       <w:pPr>
         <w:rPr>
+          <w:rFonts w:ascii="Arial" w:hAnsi="Arial" w:cs="Arial"/>
           <w:b/>
           <w:bCs/>
           <w:u w:val="single"/>
@@ -1611,52 +1598,35 @@
       </w:pPr>
       <w:r>
         <w:rPr>
+          <w:rFonts w:ascii="Arial" w:hAnsi="Arial" w:cs="Arial"/>
           <w:b/>
           <w:bCs/>
           <w:u w:val="single"/>
           <w:lang w:val="es-ES"/>
         </w:rPr>
-        <w:lastRenderedPageBreak/>
-        <w:t xml:space="preserve">Rutas recursivas o del siguiente brinco o </w:t>
-      </w:r>
-      <w:proofErr w:type="spellStart"/>
-      <w:r>
-        <w:rPr>
+        <w:t>Rutas recursivas o del siguiente brinco o next – hop</w:t>
+      </w:r>
+    </w:p>
+    <w:p>
+      <w:pPr>
+        <w:rPr>
+          <w:rFonts w:ascii="Arial" w:hAnsi="Arial" w:cs="Arial"/>
           <w:b/>
           <w:bCs/>
           <w:u w:val="single"/>
           <w:lang w:val="es-ES"/>
         </w:rPr>
-        <w:t>next</w:t>
-      </w:r>
-      <w:proofErr w:type="spellEnd"/>
-      <w:r>
-        <w:rPr>
-          <w:b/>
-          <w:bCs/>
-          <w:u w:val="single"/>
-          <w:lang w:val="es-ES"/>
-        </w:rPr>
-        <w:t xml:space="preserve"> – hop</w:t>
-      </w:r>
-    </w:p>
-    <w:p>
-      <w:pPr>
-        <w:rPr>
-          <w:b/>
-          <w:bCs/>
-          <w:u w:val="single"/>
-          <w:lang w:val="es-ES"/>
-        </w:rPr>
-      </w:pPr>
-      <w:r>
-        <w:rPr>
+      </w:pPr>
+      <w:r>
+        <w:rPr>
+          <w:rFonts w:ascii="Arial" w:hAnsi="Arial" w:cs="Arial"/>
           <w:b/>
           <w:bCs/>
           <w:noProof/>
           <w:u w:val="single"/>
           <w:lang w:val="es-ES"/>
         </w:rPr>
+        <w:lastRenderedPageBreak/>
         <w:drawing>
           <wp:inline distT="0" distB="0" distL="0" distR="0" wp14:anchorId="3CC34DAA" wp14:editId="6667DA46">
             <wp:extent cx="4962525" cy="3049793"/>
@@ -1710,6 +1680,7 @@
     <w:p>
       <w:pPr>
         <w:rPr>
+          <w:rFonts w:ascii="Arial" w:hAnsi="Arial" w:cs="Arial"/>
           <w:b/>
           <w:bCs/>
           <w:u w:val="single"/>
@@ -1718,197 +1689,108 @@
       </w:pPr>
       <w:r>
         <w:rPr>
+          <w:rFonts w:ascii="Arial" w:hAnsi="Arial" w:cs="Arial"/>
           <w:b/>
           <w:bCs/>
           <w:u w:val="single"/>
           <w:lang w:val="es-ES"/>
         </w:rPr>
-        <w:t xml:space="preserve">Ruta por default para cualquier </w:t>
-      </w:r>
-      <w:proofErr w:type="spellStart"/>
-      <w:r>
-        <w:rPr>
+        <w:t>Ruta por default para cualquier ip que no esté dentro de mi red sácala por la ruta por default.</w:t>
+      </w:r>
+    </w:p>
+    <w:p>
+      <w:pPr>
+        <w:spacing w:after="0" w:line="240" w:lineRule="auto"/>
+        <w:rPr>
+          <w:rFonts w:ascii="Arial" w:hAnsi="Arial" w:cs="Arial"/>
+          <w:lang w:val="es-ES"/>
+        </w:rPr>
+      </w:pPr>
+      <w:r>
+        <w:rPr>
+          <w:rFonts w:ascii="Arial" w:hAnsi="Arial" w:cs="Arial"/>
+          <w:lang w:val="es-ES"/>
+        </w:rPr>
+        <w:t>Podemos tener tres rutas recursivas, lo podemos simplificar con una ruta por default, es lo que tenemos nosotros con nuestros proveedores de servicios.</w:t>
+      </w:r>
+    </w:p>
+    <w:p>
+      <w:pPr>
+        <w:spacing w:after="0" w:line="240" w:lineRule="auto"/>
+        <w:rPr>
+          <w:rFonts w:ascii="Arial" w:hAnsi="Arial" w:cs="Arial"/>
+          <w:lang w:val="es-ES"/>
+        </w:rPr>
+      </w:pPr>
+      <w:r>
+        <w:rPr>
+          <w:rFonts w:ascii="Arial" w:hAnsi="Arial" w:cs="Arial"/>
+          <w:lang w:val="es-ES"/>
+        </w:rPr>
+        <w:t>Ip route 0.0.0.0 0.0.0.0 10.1.1.2 recursiva</w:t>
+      </w:r>
+    </w:p>
+    <w:p>
+      <w:pPr>
+        <w:spacing w:after="0" w:line="240" w:lineRule="auto"/>
+        <w:rPr>
+          <w:rFonts w:ascii="Arial" w:hAnsi="Arial" w:cs="Arial"/>
+          <w:lang w:val="es-ES"/>
+        </w:rPr>
+      </w:pPr>
+      <w:r>
+        <w:rPr>
+          <w:rFonts w:ascii="Arial" w:hAnsi="Arial" w:cs="Arial"/>
+          <w:lang w:val="es-ES"/>
+        </w:rPr>
+        <w:t>Ip route 0.0.0.0 0.0.0.0 s0/1/1 directamente conectada</w:t>
+      </w:r>
+    </w:p>
+    <w:p>
+      <w:pPr>
+        <w:spacing w:after="0" w:line="240" w:lineRule="auto"/>
+        <w:rPr>
+          <w:rFonts w:ascii="Arial" w:hAnsi="Arial" w:cs="Arial"/>
+          <w:lang w:val="es-ES"/>
+        </w:rPr>
+      </w:pPr>
+      <w:r>
+        <w:rPr>
+          <w:rFonts w:ascii="Arial" w:hAnsi="Arial" w:cs="Arial"/>
           <w:b/>
           <w:bCs/>
-          <w:u w:val="single"/>
-          <w:lang w:val="es-ES"/>
-        </w:rPr>
-        <w:t>ip</w:t>
-      </w:r>
-      <w:proofErr w:type="spellEnd"/>
-      <w:r>
-        <w:rPr>
-          <w:b/>
-          <w:bCs/>
-          <w:u w:val="single"/>
-          <w:lang w:val="es-ES"/>
-        </w:rPr>
-        <w:t xml:space="preserve"> que no esté dentro de mi red sácala por la ruta por default.</w:t>
+          <w:lang w:val="es-ES"/>
+        </w:rPr>
+        <w:t>Ruta full conected</w:t>
+      </w:r>
+      <w:r>
+        <w:rPr>
+          <w:rFonts w:ascii="Arial" w:hAnsi="Arial" w:cs="Arial"/>
+          <w:lang w:val="es-ES"/>
+        </w:rPr>
+        <w:t xml:space="preserve"> en R3 subred, máscara, interface  y la ip del next – hop.</w:t>
       </w:r>
     </w:p>
     <w:p>
       <w:pPr>
         <w:spacing w:after="0" w:line="240" w:lineRule="auto"/>
         <w:rPr>
-          <w:lang w:val="es-ES"/>
-        </w:rPr>
-      </w:pPr>
-      <w:r>
-        <w:rPr>
-          <w:lang w:val="es-ES"/>
-        </w:rPr>
-        <w:t>Podemos tener tres rutas recursivas, lo podemos simplificar con una ruta por default, es lo que tenemos nosotros con nuestros proveedores de servicios.</w:t>
-      </w:r>
+          <w:rFonts w:ascii="Arial" w:hAnsi="Arial" w:cs="Arial"/>
+          <w:lang w:val="es-ES"/>
+        </w:rPr>
+      </w:pPr>
     </w:p>
     <w:p>
       <w:pPr>
         <w:spacing w:after="0" w:line="240" w:lineRule="auto"/>
         <w:rPr>
-          <w:lang w:val="es-ES"/>
-        </w:rPr>
-      </w:pPr>
-      <w:proofErr w:type="spellStart"/>
-      <w:r>
-        <w:rPr>
-          <w:lang w:val="es-ES"/>
-        </w:rPr>
-        <w:t>Ip</w:t>
-      </w:r>
-      <w:proofErr w:type="spellEnd"/>
-      <w:r>
-        <w:rPr>
-          <w:lang w:val="es-ES"/>
-        </w:rPr>
-        <w:t xml:space="preserve"> </w:t>
-      </w:r>
-      <w:proofErr w:type="spellStart"/>
-      <w:r>
-        <w:rPr>
-          <w:lang w:val="es-ES"/>
-        </w:rPr>
-        <w:t>route</w:t>
-      </w:r>
-      <w:proofErr w:type="spellEnd"/>
-      <w:r>
-        <w:rPr>
-          <w:lang w:val="es-ES"/>
-        </w:rPr>
-        <w:t xml:space="preserve"> 0.0.0.0 0.0.0.0 10.1.1.2 recursiva</w:t>
-      </w:r>
-    </w:p>
-    <w:p>
-      <w:pPr>
-        <w:spacing w:after="0" w:line="240" w:lineRule="auto"/>
-        <w:rPr>
-          <w:lang w:val="es-ES"/>
-        </w:rPr>
-      </w:pPr>
-      <w:proofErr w:type="spellStart"/>
-      <w:r>
-        <w:rPr>
-          <w:lang w:val="es-ES"/>
-        </w:rPr>
-        <w:t>Ip</w:t>
-      </w:r>
-      <w:proofErr w:type="spellEnd"/>
-      <w:r>
-        <w:rPr>
-          <w:lang w:val="es-ES"/>
-        </w:rPr>
-        <w:t xml:space="preserve"> </w:t>
-      </w:r>
-      <w:proofErr w:type="spellStart"/>
-      <w:r>
-        <w:rPr>
-          <w:lang w:val="es-ES"/>
-        </w:rPr>
-        <w:t>route</w:t>
-      </w:r>
-      <w:proofErr w:type="spellEnd"/>
-      <w:r>
-        <w:rPr>
-          <w:lang w:val="es-ES"/>
-        </w:rPr>
-        <w:t xml:space="preserve"> 0.0.0.0 0.0.0.0 s0/1/1 directamente conectada</w:t>
-      </w:r>
-    </w:p>
-    <w:p>
-      <w:pPr>
-        <w:spacing w:after="0" w:line="240" w:lineRule="auto"/>
-        <w:rPr>
-          <w:lang w:val="es-ES"/>
-        </w:rPr>
-      </w:pPr>
-      <w:r>
-        <w:rPr>
-          <w:b/>
-          <w:bCs/>
-          <w:lang w:val="es-ES"/>
-        </w:rPr>
-        <w:t xml:space="preserve">Ruta full </w:t>
-      </w:r>
-      <w:proofErr w:type="spellStart"/>
-      <w:r>
-        <w:rPr>
-          <w:b/>
-          <w:bCs/>
-          <w:lang w:val="es-ES"/>
-        </w:rPr>
-        <w:t>conected</w:t>
-      </w:r>
-      <w:proofErr w:type="spellEnd"/>
-      <w:r>
-        <w:rPr>
-          <w:lang w:val="es-ES"/>
-        </w:rPr>
-        <w:t xml:space="preserve"> en R3 subred, máscara, interface  y la </w:t>
-      </w:r>
-      <w:proofErr w:type="spellStart"/>
-      <w:r>
-        <w:rPr>
-          <w:lang w:val="es-ES"/>
-        </w:rPr>
-        <w:t>ip</w:t>
-      </w:r>
-      <w:proofErr w:type="spellEnd"/>
-      <w:r>
-        <w:rPr>
-          <w:lang w:val="es-ES"/>
-        </w:rPr>
-        <w:t xml:space="preserve"> del </w:t>
-      </w:r>
-      <w:proofErr w:type="spellStart"/>
-      <w:r>
-        <w:rPr>
-          <w:lang w:val="es-ES"/>
-        </w:rPr>
-        <w:t>next</w:t>
-      </w:r>
-      <w:proofErr w:type="spellEnd"/>
-      <w:r>
-        <w:rPr>
-          <w:lang w:val="es-ES"/>
-        </w:rPr>
-        <w:t xml:space="preserve"> – hop.</w:t>
-      </w:r>
-    </w:p>
-    <w:p>
-      <w:pPr>
-        <w:spacing w:after="0" w:line="240" w:lineRule="auto"/>
-        <w:rPr>
-          <w:lang w:val="es-ES"/>
-        </w:rPr>
-      </w:pPr>
-    </w:p>
-    <w:p>
-      <w:pPr>
-        <w:spacing w:after="0" w:line="240" w:lineRule="auto"/>
-        <w:rPr>
-          <w:lang w:val="es-ES"/>
-        </w:rPr>
-      </w:pPr>
-      <w:r>
-        <w:rPr>
+          <w:rFonts w:ascii="Arial" w:hAnsi="Arial" w:cs="Arial"/>
+          <w:lang w:val="es-ES"/>
+        </w:rPr>
+      </w:pPr>
+      <w:r>
+        <w:rPr>
+          <w:rFonts w:ascii="Arial" w:hAnsi="Arial" w:cs="Arial"/>
           <w:noProof/>
           <w:lang w:val="es-ES"/>
         </w:rPr>
@@ -1966,11 +1848,13 @@
       <w:pPr>
         <w:spacing w:after="0" w:line="240" w:lineRule="auto"/>
         <w:rPr>
-          <w:lang w:val="es-ES"/>
-        </w:rPr>
-      </w:pPr>
-      <w:r>
-        <w:rPr>
+          <w:rFonts w:ascii="Arial" w:hAnsi="Arial" w:cs="Arial"/>
+          <w:lang w:val="es-ES"/>
+        </w:rPr>
+      </w:pPr>
+      <w:r>
+        <w:rPr>
+          <w:rFonts w:ascii="Arial" w:hAnsi="Arial" w:cs="Arial"/>
           <w:lang w:val="es-ES"/>
         </w:rPr>
         <w:t>Esto es lo que vamos a aplicar en nuestro laboratorio.</w:t>
@@ -1980,11 +1864,13 @@
       <w:pPr>
         <w:spacing w:after="0" w:line="240" w:lineRule="auto"/>
         <w:rPr>
-          <w:lang w:val="es-ES"/>
-        </w:rPr>
-      </w:pPr>
-      <w:r>
-        <w:rPr>
+          <w:rFonts w:ascii="Arial" w:hAnsi="Arial" w:cs="Arial"/>
+          <w:lang w:val="es-ES"/>
+        </w:rPr>
+      </w:pPr>
+      <w:r>
+        <w:rPr>
+          <w:rFonts w:ascii="Arial" w:hAnsi="Arial" w:cs="Arial"/>
           <w:lang w:val="es-ES"/>
         </w:rPr>
         <w:t>Amarillo configuración y Verde pruebas de conectividad.</w:t>
@@ -1999,11 +1885,13 @@
         </w:numPr>
         <w:spacing w:after="0" w:line="240" w:lineRule="auto"/>
         <w:rPr>
-          <w:lang w:val="es-ES"/>
-        </w:rPr>
-      </w:pPr>
-      <w:r>
-        <w:rPr>
+          <w:rFonts w:ascii="Arial" w:hAnsi="Arial" w:cs="Arial"/>
+          <w:lang w:val="es-ES"/>
+        </w:rPr>
+      </w:pPr>
+      <w:r>
+        <w:rPr>
+          <w:rFonts w:ascii="Arial" w:hAnsi="Arial" w:cs="Arial"/>
           <w:lang w:val="es-ES"/>
         </w:rPr>
         <w:t>Identificar las subredes</w:t>
@@ -2018,22 +1906,16 @@
         </w:numPr>
         <w:spacing w:after="0" w:line="240" w:lineRule="auto"/>
         <w:rPr>
-          <w:lang w:val="es-ES"/>
-        </w:rPr>
-      </w:pPr>
-      <w:proofErr w:type="gramStart"/>
-      <w:r>
-        <w:rPr>
-          <w:lang w:val="es-ES"/>
-        </w:rPr>
-        <w:t>Configuraciones a realizar</w:t>
-      </w:r>
-      <w:proofErr w:type="gramEnd"/>
-      <w:r>
-        <w:rPr>
-          <w:lang w:val="es-ES"/>
-        </w:rPr>
-        <w:t xml:space="preserve"> en amarillo</w:t>
+          <w:rFonts w:ascii="Arial" w:hAnsi="Arial" w:cs="Arial"/>
+          <w:lang w:val="es-ES"/>
+        </w:rPr>
+      </w:pPr>
+      <w:r>
+        <w:rPr>
+          <w:rFonts w:ascii="Arial" w:hAnsi="Arial" w:cs="Arial"/>
+          <w:lang w:val="es-ES"/>
+        </w:rPr>
+        <w:t>Configuraciones a realizar en amarillo</w:t>
       </w:r>
     </w:p>
     <w:p>
@@ -2045,11 +1927,13 @@
         </w:numPr>
         <w:spacing w:after="0" w:line="240" w:lineRule="auto"/>
         <w:rPr>
-          <w:lang w:val="es-ES"/>
-        </w:rPr>
-      </w:pPr>
-      <w:r>
-        <w:rPr>
+          <w:rFonts w:ascii="Arial" w:hAnsi="Arial" w:cs="Arial"/>
+          <w:lang w:val="es-ES"/>
+        </w:rPr>
+      </w:pPr>
+      <w:r>
+        <w:rPr>
+          <w:rFonts w:ascii="Arial" w:hAnsi="Arial" w:cs="Arial"/>
           <w:lang w:val="es-ES"/>
         </w:rPr>
         <w:t>Listas de comandos.</w:t>
@@ -2064,28 +1948,17 @@
         </w:numPr>
         <w:spacing w:after="0" w:line="240" w:lineRule="auto"/>
         <w:rPr>
-          <w:lang w:val="es-ES"/>
-        </w:rPr>
-      </w:pPr>
-      <w:r>
-        <w:rPr>
+          <w:rFonts w:ascii="Arial" w:hAnsi="Arial" w:cs="Arial"/>
+          <w:lang w:val="es-ES"/>
+        </w:rPr>
+      </w:pPr>
+      <w:r>
+        <w:rPr>
+          <w:rFonts w:ascii="Arial" w:hAnsi="Arial" w:cs="Arial"/>
           <w:lang w:val="es-ES"/>
         </w:rPr>
         <w:t>Cada prueba de ping hacer un imprime pantalla.</w:t>
       </w:r>
-    </w:p>
-    <w:p>
-      <w:pPr>
-        <w:pStyle w:val="Prrafodelista"/>
-        <w:numPr>
-          <w:ilvl w:val="0"/>
-          <w:numId w:val="2"/>
-        </w:numPr>
-        <w:spacing w:after="0" w:line="240" w:lineRule="auto"/>
-        <w:rPr>
-          <w:lang w:val="es-ES"/>
-        </w:rPr>
-      </w:pPr>
     </w:p>
     <w:p>
       <w:pPr>
